--- a/doc/Reflection/Personal reflection_Liang Zhihui.docx
+++ b/doc/Reflection/Personal reflection_Liang Zhihui.docx
@@ -4,323 +4,183 @@
   <w:body>
     <w:p>
       <w:pPr>
-        <w:rPr>
-          <w:sz w:val="21"/>
-          <w:szCs w:val="21"/>
+        <w:jc w:val="center"/>
+        <w:rPr>
+          <w:rFonts w:ascii="Times New Roman" w:hAnsi="Times New Roman" w:cs="Times New Roman"/>
+          <w:sz w:val="32"/>
+          <w:szCs w:val="32"/>
         </w:rPr>
       </w:pPr>
       <w:r>
         <w:rPr>
-          <w:sz w:val="21"/>
-          <w:szCs w:val="21"/>
-        </w:rPr>
-        <w:t xml:space="preserve">Function coded: </w:t>
-      </w:r>
-      <w:proofErr w:type="spellStart"/>
-      <w:r>
-        <w:rPr>
-          <w:sz w:val="21"/>
-          <w:szCs w:val="21"/>
-        </w:rPr>
-        <w:t>makeDepoCurve.m</w:t>
-      </w:r>
-      <w:proofErr w:type="spellEnd"/>
-      <w:r>
-        <w:rPr>
-          <w:sz w:val="21"/>
-          <w:szCs w:val="21"/>
-        </w:rPr>
-        <w:t xml:space="preserve">, </w:t>
-      </w:r>
-      <w:proofErr w:type="spellStart"/>
-      <w:r>
-        <w:rPr>
-          <w:sz w:val="21"/>
-          <w:szCs w:val="21"/>
-        </w:rPr>
-        <w:t>getRateIntegral.m</w:t>
-      </w:r>
-      <w:proofErr w:type="spellEnd"/>
-      <w:r>
-        <w:rPr>
-          <w:sz w:val="21"/>
-          <w:szCs w:val="21"/>
-        </w:rPr>
-        <w:t xml:space="preserve">, </w:t>
-      </w:r>
-      <w:proofErr w:type="spellStart"/>
-      <w:r>
-        <w:rPr>
-          <w:sz w:val="21"/>
-          <w:szCs w:val="21"/>
-        </w:rPr>
-        <w:t>makeFwdCurve</w:t>
-      </w:r>
-      <w:r>
-        <w:rPr>
-          <w:sz w:val="21"/>
-          <w:szCs w:val="21"/>
-        </w:rPr>
-        <w:t>.m</w:t>
-      </w:r>
-      <w:proofErr w:type="spellEnd"/>
-      <w:r>
-        <w:rPr>
-          <w:sz w:val="21"/>
-          <w:szCs w:val="21"/>
-        </w:rPr>
-        <w:t xml:space="preserve">, </w:t>
-      </w:r>
-      <w:proofErr w:type="spellStart"/>
-      <w:r>
-        <w:rPr>
-          <w:sz w:val="21"/>
-          <w:szCs w:val="21"/>
-        </w:rPr>
-        <w:t>getFwdSpot</w:t>
-      </w:r>
-      <w:r>
-        <w:rPr>
-          <w:sz w:val="21"/>
-          <w:szCs w:val="21"/>
-        </w:rPr>
-        <w:t>.</w:t>
-      </w:r>
-      <w:r>
-        <w:rPr>
-          <w:sz w:val="21"/>
-          <w:szCs w:val="21"/>
-        </w:rPr>
-        <w:t>m</w:t>
-      </w:r>
-      <w:proofErr w:type="spellEnd"/>
+          <w:rFonts w:ascii="Times New Roman" w:hAnsi="Times New Roman" w:cs="Times New Roman"/>
+          <w:sz w:val="32"/>
+          <w:szCs w:val="32"/>
+        </w:rPr>
+        <w:t>Personal Reflection</w:t>
+      </w:r>
     </w:p>
     <w:p>
       <w:pPr>
-        <w:rPr>
-          <w:sz w:val="21"/>
-          <w:szCs w:val="21"/>
+        <w:jc w:val="center"/>
+        <w:rPr>
+          <w:rFonts w:ascii="Times New Roman" w:hAnsi="Times New Roman" w:cs="Times New Roman"/>
+          <w:sz w:val="24"/>
+          <w:szCs w:val="24"/>
         </w:rPr>
       </w:pPr>
       <w:r>
         <w:rPr>
-          <w:sz w:val="21"/>
-          <w:szCs w:val="21"/>
-        </w:rPr>
-        <w:t xml:space="preserve">Testing scripts: </w:t>
-      </w:r>
-      <w:proofErr w:type="spellStart"/>
-      <w:r>
-        <w:rPr>
-          <w:sz w:val="21"/>
-          <w:szCs w:val="21"/>
-        </w:rPr>
-        <w:t>testGetFwdSpot.m</w:t>
-      </w:r>
-      <w:proofErr w:type="spellEnd"/>
-      <w:r>
-        <w:rPr>
-          <w:sz w:val="21"/>
-          <w:szCs w:val="21"/>
-        </w:rPr>
-        <w:t xml:space="preserve">, </w:t>
-      </w:r>
-      <w:proofErr w:type="spellStart"/>
-      <w:r>
-        <w:rPr>
-          <w:sz w:val="21"/>
-          <w:szCs w:val="21"/>
-        </w:rPr>
-        <w:t>testGetRateIntegral.m</w:t>
-      </w:r>
-      <w:proofErr w:type="spellEnd"/>
+          <w:rFonts w:ascii="Times New Roman" w:hAnsi="Times New Roman" w:cs="Times New Roman" w:hint="eastAsia"/>
+          <w:sz w:val="24"/>
+          <w:szCs w:val="24"/>
+        </w:rPr>
+        <w:t>L</w:t>
+      </w:r>
+      <w:r>
+        <w:rPr>
+          <w:rFonts w:ascii="Times New Roman" w:hAnsi="Times New Roman" w:cs="Times New Roman"/>
+          <w:sz w:val="24"/>
+          <w:szCs w:val="24"/>
+        </w:rPr>
+        <w:t>IANG ZHIHUI</w:t>
+      </w:r>
     </w:p>
     <w:p>
       <w:pPr>
-        <w:rPr>
-          <w:sz w:val="21"/>
-          <w:szCs w:val="21"/>
+        <w:jc w:val="center"/>
+        <w:rPr>
+          <w:rFonts w:ascii="Times New Roman" w:hAnsi="Times New Roman" w:cs="Times New Roman"/>
+          <w:sz w:val="24"/>
+          <w:szCs w:val="24"/>
         </w:rPr>
       </w:pPr>
       <w:r>
         <w:rPr>
-          <w:sz w:val="21"/>
-          <w:szCs w:val="21"/>
-        </w:rPr>
-        <w:t xml:space="preserve">The development of this </w:t>
-      </w:r>
-      <w:r>
-        <w:rPr>
-          <w:sz w:val="21"/>
-          <w:szCs w:val="21"/>
-        </w:rPr>
-        <w:t>derivatives pricing model</w:t>
-      </w:r>
-      <w:r>
-        <w:rPr>
-          <w:sz w:val="21"/>
-          <w:szCs w:val="21"/>
-        </w:rPr>
-        <w:t xml:space="preserve"> is more than a project which improves my understanding of </w:t>
-      </w:r>
-      <w:r>
-        <w:rPr>
-          <w:sz w:val="21"/>
-          <w:szCs w:val="21"/>
-        </w:rPr>
-        <w:t>numerical</w:t>
-      </w:r>
-      <w:r>
-        <w:rPr>
-          <w:sz w:val="21"/>
-          <w:szCs w:val="21"/>
-        </w:rPr>
-        <w:t xml:space="preserve"> methods, </w:t>
-      </w:r>
-      <w:r>
-        <w:rPr>
-          <w:sz w:val="21"/>
-          <w:szCs w:val="21"/>
-        </w:rPr>
-        <w:t>it’s</w:t>
-      </w:r>
-      <w:r>
-        <w:rPr>
-          <w:sz w:val="21"/>
-          <w:szCs w:val="21"/>
-        </w:rPr>
-        <w:t xml:space="preserve"> also a </w:t>
-      </w:r>
-      <w:r>
-        <w:rPr>
-          <w:rFonts w:hint="eastAsia"/>
-          <w:sz w:val="21"/>
-          <w:szCs w:val="21"/>
-        </w:rPr>
-        <w:t>v</w:t>
-      </w:r>
-      <w:r>
-        <w:rPr>
-          <w:sz w:val="21"/>
-          <w:szCs w:val="21"/>
-        </w:rPr>
-        <w:t>aluable opportunity</w:t>
-      </w:r>
-      <w:r>
-        <w:rPr>
-          <w:sz w:val="21"/>
-          <w:szCs w:val="21"/>
-        </w:rPr>
-        <w:t xml:space="preserve"> for me to work in a team and learn about the </w:t>
-      </w:r>
-      <w:r>
-        <w:rPr>
-          <w:sz w:val="21"/>
-          <w:szCs w:val="21"/>
-        </w:rPr>
-        <w:t>architecture</w:t>
-      </w:r>
-      <w:r>
-        <w:rPr>
-          <w:sz w:val="21"/>
-          <w:szCs w:val="21"/>
-        </w:rPr>
-        <w:t xml:space="preserve"> </w:t>
-      </w:r>
-      <w:r>
-        <w:rPr>
-          <w:rFonts w:hint="eastAsia"/>
-          <w:sz w:val="21"/>
-          <w:szCs w:val="21"/>
-        </w:rPr>
-        <w:t>and</w:t>
-      </w:r>
-      <w:r>
-        <w:rPr>
-          <w:sz w:val="21"/>
-          <w:szCs w:val="21"/>
-        </w:rPr>
-        <w:t xml:space="preserve"> framework of a pricing model. </w:t>
+          <w:rFonts w:ascii="Times New Roman" w:hAnsi="Times New Roman" w:cs="Times New Roman" w:hint="eastAsia"/>
+          <w:sz w:val="24"/>
+          <w:szCs w:val="24"/>
+        </w:rPr>
+        <w:t>A</w:t>
+      </w:r>
+      <w:r>
+        <w:rPr>
+          <w:rFonts w:ascii="Times New Roman" w:hAnsi="Times New Roman" w:cs="Times New Roman"/>
+          <w:sz w:val="24"/>
+          <w:szCs w:val="24"/>
+        </w:rPr>
+        <w:t>0197885B</w:t>
       </w:r>
     </w:p>
     <w:p>
       <w:pPr>
         <w:rPr>
-          <w:sz w:val="21"/>
-          <w:szCs w:val="21"/>
+          <w:rFonts w:ascii="Times New Roman" w:hAnsi="Times New Roman" w:cs="Times New Roman"/>
         </w:rPr>
       </w:pPr>
       <w:r>
         <w:rPr>
-          <w:sz w:val="21"/>
-          <w:szCs w:val="21"/>
+          <w:rFonts w:ascii="Times New Roman" w:hAnsi="Times New Roman" w:cs="Times New Roman"/>
+        </w:rPr>
+        <w:t>Function coded: makeDepoCurve.m, getRateIntegral.m, makeFwdCurve.m, getFwdSpot.m</w:t>
+      </w:r>
+    </w:p>
+    <w:p>
+      <w:pPr>
+        <w:rPr>
+          <w:rFonts w:ascii="Times New Roman" w:hAnsi="Times New Roman" w:cs="Times New Roman"/>
+        </w:rPr>
+      </w:pPr>
+      <w:r>
+        <w:rPr>
+          <w:rFonts w:ascii="Times New Roman" w:hAnsi="Times New Roman" w:cs="Times New Roman"/>
+        </w:rPr>
+        <w:t>Testing scripts: testGetFwdSpot.m, testGetRateIntegral.m</w:t>
+      </w:r>
+    </w:p>
+    <w:p>
+      <w:pPr>
+        <w:rPr>
+          <w:rFonts w:ascii="Times New Roman" w:hAnsi="Times New Roman" w:cs="Times New Roman"/>
+        </w:rPr>
+      </w:pPr>
+      <w:r>
+        <w:rPr>
+          <w:rFonts w:ascii="Times New Roman" w:hAnsi="Times New Roman" w:cs="Times New Roman"/>
+        </w:rPr>
+        <w:t xml:space="preserve">The development of this derivatives pricing model is more than a project which improves my understanding of numerical methods, </w:t>
+      </w:r>
+      <w:r>
+        <w:rPr>
+          <w:rFonts w:ascii="Times New Roman" w:hAnsi="Times New Roman" w:cs="Times New Roman"/>
+        </w:rPr>
+        <w:t>it’s</w:t>
+      </w:r>
+      <w:r>
+        <w:rPr>
+          <w:rFonts w:ascii="Times New Roman" w:hAnsi="Times New Roman" w:cs="Times New Roman"/>
+        </w:rPr>
+        <w:t xml:space="preserve"> also a valuable opportunity</w:t>
+      </w:r>
+      <w:r>
+        <w:rPr>
+          <w:rFonts w:ascii="Times New Roman" w:hAnsi="Times New Roman" w:cs="Times New Roman"/>
+        </w:rPr>
+        <w:t xml:space="preserve"> to work in a team and learn about the architecture and framework of a pricing model. </w:t>
+      </w:r>
+    </w:p>
+    <w:p>
+      <w:pPr>
+        <w:rPr>
+          <w:rFonts w:ascii="Times New Roman" w:hAnsi="Times New Roman" w:cs="Times New Roman"/>
+        </w:rPr>
+      </w:pPr>
+      <w:r>
+        <w:rPr>
+          <w:rFonts w:ascii="Times New Roman" w:hAnsi="Times New Roman" w:cs="Times New Roman"/>
         </w:rPr>
         <w:t xml:space="preserve">At first there </w:t>
       </w:r>
       <w:r>
         <w:rPr>
-          <w:sz w:val="21"/>
-          <w:szCs w:val="21"/>
+          <w:rFonts w:ascii="Times New Roman" w:hAnsi="Times New Roman" w:cs="Times New Roman"/>
         </w:rPr>
         <w:t>was</w:t>
       </w:r>
       <w:r>
         <w:rPr>
-          <w:sz w:val="21"/>
-          <w:szCs w:val="21"/>
-        </w:rPr>
-        <w:t xml:space="preserve"> an issue for me in the original test of the </w:t>
-      </w:r>
-      <w:proofErr w:type="spellStart"/>
-      <w:r>
-        <w:rPr>
-          <w:sz w:val="21"/>
-          <w:szCs w:val="21"/>
-        </w:rPr>
-        <w:t>getRateIntegral</w:t>
-      </w:r>
-      <w:proofErr w:type="spellEnd"/>
-      <w:r>
-        <w:rPr>
-          <w:sz w:val="21"/>
-          <w:szCs w:val="21"/>
-        </w:rPr>
-        <w:t xml:space="preserve"> function. it ha</w:t>
-      </w:r>
-      <w:r>
-        <w:rPr>
-          <w:sz w:val="21"/>
-          <w:szCs w:val="21"/>
+          <w:rFonts w:ascii="Times New Roman" w:hAnsi="Times New Roman" w:cs="Times New Roman"/>
+        </w:rPr>
+        <w:t xml:space="preserve"> an issue for me in the original test of the getRateIntegral function. it ha</w:t>
+      </w:r>
+      <w:r>
+        <w:rPr>
+          <w:rFonts w:ascii="Times New Roman" w:hAnsi="Times New Roman" w:cs="Times New Roman"/>
         </w:rPr>
         <w:t>d</w:t>
       </w:r>
       <w:r>
         <w:rPr>
-          <w:sz w:val="21"/>
-          <w:szCs w:val="21"/>
+          <w:rFonts w:ascii="Times New Roman" w:hAnsi="Times New Roman" w:cs="Times New Roman"/>
         </w:rPr>
         <w:t xml:space="preserve"> a precision problem that the result of my function </w:t>
       </w:r>
       <w:r>
         <w:rPr>
-          <w:sz w:val="21"/>
-          <w:szCs w:val="21"/>
+          <w:rFonts w:ascii="Times New Roman" w:hAnsi="Times New Roman" w:cs="Times New Roman"/>
         </w:rPr>
         <w:t>was</w:t>
       </w:r>
       <w:r>
         <w:rPr>
-          <w:sz w:val="21"/>
-          <w:szCs w:val="21"/>
+          <w:rFonts w:ascii="Times New Roman" w:hAnsi="Times New Roman" w:cs="Times New Roman"/>
         </w:rPr>
         <w:t xml:space="preserve"> different from the original discount factors, about </w:t>
       </w:r>
       <m:oMath>
         <m:r>
           <w:rPr>
-            <w:rFonts w:ascii="Cambria Math" w:hAnsi="Cambria Math"/>
-            <w:sz w:val="21"/>
-            <w:szCs w:val="21"/>
+            <w:rFonts w:ascii="Cambria Math" w:hAnsi="Cambria Math" w:cs="Times New Roman"/>
           </w:rPr>
           <m:t>1</m:t>
         </m:r>
@@ -328,19 +188,15 @@
           <m:sSupPr>
             <m:ctrlPr>
               <w:rPr>
-                <w:rFonts w:ascii="Cambria Math" w:hAnsi="Cambria Math"/>
+                <w:rFonts w:ascii="Cambria Math" w:hAnsi="Cambria Math" w:cs="Times New Roman"/>
                 <w:i/>
-                <w:sz w:val="21"/>
-                <w:szCs w:val="21"/>
               </w:rPr>
             </m:ctrlPr>
           </m:sSupPr>
           <m:e>
             <m:r>
               <w:rPr>
-                <w:rFonts w:ascii="Cambria Math" w:hAnsi="Cambria Math"/>
-                <w:sz w:val="21"/>
-                <w:szCs w:val="21"/>
+                <w:rFonts w:ascii="Cambria Math" w:hAnsi="Cambria Math" w:cs="Times New Roman"/>
               </w:rPr>
               <m:t>e</m:t>
             </m:r>
@@ -348,9 +204,7 @@
           <m:sup>
             <m:r>
               <w:rPr>
-                <w:rFonts w:ascii="Cambria Math" w:hAnsi="Cambria Math"/>
-                <w:sz w:val="21"/>
-                <w:szCs w:val="21"/>
+                <w:rFonts w:ascii="Cambria Math" w:hAnsi="Cambria Math" w:cs="Times New Roman"/>
               </w:rPr>
               <m:t>-10</m:t>
             </m:r>
@@ -359,294 +213,69 @@
       </m:oMath>
       <w:r>
         <w:rPr>
-          <w:sz w:val="21"/>
-          <w:szCs w:val="21"/>
-        </w:rPr>
-        <w:t xml:space="preserve">. After reviewing the lecture notes, I </w:t>
-      </w:r>
-      <w:r>
-        <w:rPr>
-          <w:rFonts w:hint="eastAsia"/>
-          <w:sz w:val="21"/>
-          <w:szCs w:val="21"/>
-        </w:rPr>
-        <w:t>remove</w:t>
-      </w:r>
-      <w:r>
-        <w:rPr>
-          <w:sz w:val="21"/>
-          <w:szCs w:val="21"/>
-        </w:rPr>
-        <w:t xml:space="preserve">d all the unnecessary </w:t>
-      </w:r>
-      <w:r>
-        <w:rPr>
-          <w:sz w:val="21"/>
-          <w:szCs w:val="21"/>
-        </w:rPr>
-        <w:t>division method</w:t>
-      </w:r>
-      <w:r>
-        <w:rPr>
-          <w:sz w:val="21"/>
-          <w:szCs w:val="21"/>
-        </w:rPr>
-        <w:t xml:space="preserve"> and saved the result of some calculations, which improved the precision and </w:t>
-      </w:r>
-      <w:r>
-        <w:rPr>
-          <w:rFonts w:hint="eastAsia"/>
-          <w:sz w:val="21"/>
-          <w:szCs w:val="21"/>
-        </w:rPr>
-        <w:t>effi</w:t>
-      </w:r>
-      <w:r>
-        <w:rPr>
-          <w:sz w:val="21"/>
-          <w:szCs w:val="21"/>
-        </w:rPr>
-        <w:t>ciency of my code.</w:t>
+          <w:rFonts w:ascii="Times New Roman" w:hAnsi="Times New Roman" w:cs="Times New Roman"/>
+        </w:rPr>
+        <w:t>. After reviewing the lecture notes, I removed all the unnecessary division method and saved the result of some calculations, which improved the precision and efficiency of my code.</w:t>
       </w:r>
     </w:p>
     <w:p>
       <w:pPr>
         <w:rPr>
-          <w:rFonts w:hint="eastAsia"/>
-          <w:sz w:val="21"/>
-          <w:szCs w:val="21"/>
+          <w:rFonts w:ascii="Times New Roman" w:hAnsi="Times New Roman" w:cs="Times New Roman"/>
         </w:rPr>
       </w:pPr>
       <w:r>
         <w:rPr>
-          <w:sz w:val="21"/>
-          <w:szCs w:val="21"/>
+          <w:rFonts w:ascii="Times New Roman" w:hAnsi="Times New Roman" w:cs="Times New Roman"/>
         </w:rPr>
         <w:t xml:space="preserve">I also tried to look through the whole project and helped to improve other parts. By analyzing the Function Call Stack and the spent time of each functions, I found our program spent </w:t>
       </w:r>
       <w:r>
         <w:rPr>
-          <w:sz w:val="21"/>
-          <w:szCs w:val="21"/>
-        </w:rPr>
-        <w:t xml:space="preserve">lots of time on the </w:t>
-      </w:r>
-      <w:r>
-        <w:rPr>
-          <w:sz w:val="21"/>
-          <w:szCs w:val="21"/>
-        </w:rPr>
-        <w:t xml:space="preserve">interpolation </w:t>
-      </w:r>
-      <w:r>
-        <w:rPr>
-          <w:sz w:val="21"/>
-          <w:szCs w:val="21"/>
-        </w:rPr>
-        <w:t>part, and the i</w:t>
-      </w:r>
-      <w:r>
-        <w:rPr>
-          <w:sz w:val="21"/>
-          <w:szCs w:val="21"/>
-        </w:rPr>
-        <w:t>ntegral method</w:t>
-      </w:r>
-      <w:r>
-        <w:rPr>
-          <w:sz w:val="21"/>
-          <w:szCs w:val="21"/>
-        </w:rPr>
-        <w:t xml:space="preserve"> we used also caused the precision problem. By applying the advanced </w:t>
-      </w:r>
-      <w:r>
-        <w:rPr>
-          <w:rFonts w:hint="eastAsia"/>
-          <w:sz w:val="21"/>
-          <w:szCs w:val="21"/>
-        </w:rPr>
-        <w:t>b</w:t>
-      </w:r>
-      <w:r>
-        <w:rPr>
-          <w:sz w:val="21"/>
-          <w:szCs w:val="21"/>
-        </w:rPr>
-        <w:t>uilt-in function</w:t>
-      </w:r>
-      <w:r>
-        <w:rPr>
-          <w:sz w:val="21"/>
-          <w:szCs w:val="21"/>
-        </w:rPr>
-        <w:t xml:space="preserve"> instead of our code, we have succeeded in improving the spent time from 20s to 1s for </w:t>
-      </w:r>
-      <w:proofErr w:type="spellStart"/>
-      <w:r>
-        <w:rPr>
-          <w:sz w:val="21"/>
-          <w:szCs w:val="21"/>
-        </w:rPr>
-        <w:t>project.m</w:t>
-      </w:r>
-      <w:proofErr w:type="spellEnd"/>
-      <w:r>
-        <w:rPr>
-          <w:sz w:val="21"/>
-          <w:szCs w:val="21"/>
-        </w:rPr>
-        <w:t>, and also solving the precision problem. I learned “</w:t>
-      </w:r>
-      <w:r>
-        <w:rPr>
-          <w:sz w:val="21"/>
-          <w:szCs w:val="21"/>
-        </w:rPr>
-        <w:t xml:space="preserve">Don't Reinvent </w:t>
-      </w:r>
-      <w:r>
-        <w:rPr>
-          <w:sz w:val="21"/>
-          <w:szCs w:val="21"/>
-        </w:rPr>
-        <w:t>the</w:t>
-      </w:r>
-      <w:r>
-        <w:rPr>
-          <w:sz w:val="21"/>
-          <w:szCs w:val="21"/>
-        </w:rPr>
-        <w:t xml:space="preserve"> Wheel</w:t>
-      </w:r>
-      <w:r>
-        <w:rPr>
-          <w:sz w:val="21"/>
-          <w:szCs w:val="21"/>
-        </w:rPr>
-        <w:t>” from this lesson</w:t>
-      </w:r>
-      <w:r>
-        <w:rPr>
-          <w:rFonts w:hint="eastAsia"/>
-          <w:sz w:val="21"/>
-          <w:szCs w:val="21"/>
-        </w:rPr>
-        <w:t>.</w:t>
-      </w:r>
-      <w:r>
-        <w:rPr>
-          <w:sz w:val="21"/>
-          <w:szCs w:val="21"/>
+          <w:rFonts w:ascii="Times New Roman" w:hAnsi="Times New Roman" w:cs="Times New Roman"/>
+        </w:rPr>
+        <w:t>lots of time on the interpolation part, and the integral method we used also caused the precision problem. By applying the advanced built-in function instead of our code, we succeeded in improving the spent time from 20s to 1s for project.m</w:t>
+      </w:r>
+      <w:r>
+        <w:rPr>
+          <w:rFonts w:ascii="Times New Roman" w:hAnsi="Times New Roman" w:cs="Times New Roman"/>
         </w:rPr>
         <w:t xml:space="preserve"> </w:t>
+      </w:r>
+      <w:r>
+        <w:rPr>
+          <w:rFonts w:ascii="Times New Roman" w:hAnsi="Times New Roman" w:cs="Times New Roman"/>
+        </w:rPr>
+        <w:t xml:space="preserve">and solving the precision problem. I learned “Don't Reinvent the Wheel” from this lesson. </w:t>
       </w:r>
     </w:p>
     <w:p>
       <w:pPr>
         <w:rPr>
-          <w:sz w:val="21"/>
-          <w:szCs w:val="21"/>
+          <w:rFonts w:ascii="Times New Roman" w:hAnsi="Times New Roman" w:cs="Times New Roman"/>
         </w:rPr>
       </w:pPr>
       <w:r>
         <w:rPr>
-          <w:sz w:val="21"/>
-          <w:szCs w:val="21"/>
-        </w:rPr>
-        <w:t xml:space="preserve">In addition, from this experience I have learned the importance and benefits of using GitHub for a </w:t>
-      </w:r>
-      <w:r>
-        <w:rPr>
-          <w:sz w:val="21"/>
-          <w:szCs w:val="21"/>
-        </w:rPr>
-        <w:t>team development</w:t>
-      </w:r>
-      <w:r>
-        <w:rPr>
-          <w:sz w:val="21"/>
-          <w:szCs w:val="21"/>
-        </w:rPr>
-        <w:t xml:space="preserve">. It is a powerful tool to help with code management. Besides, </w:t>
-      </w:r>
-      <w:r>
-        <w:rPr>
-          <w:sz w:val="21"/>
-          <w:szCs w:val="21"/>
-        </w:rPr>
-        <w:t xml:space="preserve">writing the testing scripts enables me to realize the importance of software testing. These scripts helped me to find out </w:t>
-      </w:r>
-      <w:r>
-        <w:rPr>
-          <w:rFonts w:hint="eastAsia"/>
-          <w:sz w:val="21"/>
-          <w:szCs w:val="21"/>
-        </w:rPr>
-        <w:t>problem</w:t>
-      </w:r>
-      <w:r>
-        <w:rPr>
-          <w:sz w:val="21"/>
-          <w:szCs w:val="21"/>
-        </w:rPr>
-        <w:t xml:space="preserve">s in my code. Finally, I have learned more about how to design the architecture and framework of a project, </w:t>
-      </w:r>
-      <w:r>
-        <w:rPr>
-          <w:rFonts w:hint="eastAsia"/>
-          <w:sz w:val="21"/>
-          <w:szCs w:val="21"/>
-        </w:rPr>
-        <w:t>it</w:t>
-      </w:r>
-      <w:r>
-        <w:rPr>
-          <w:sz w:val="21"/>
-          <w:szCs w:val="21"/>
-        </w:rPr>
-        <w:t>’s l</w:t>
-      </w:r>
-      <w:r>
-        <w:rPr>
-          <w:sz w:val="21"/>
-          <w:szCs w:val="21"/>
-        </w:rPr>
-        <w:t>ike a work of art</w:t>
-      </w:r>
-      <w:r>
-        <w:rPr>
-          <w:sz w:val="21"/>
-          <w:szCs w:val="21"/>
-        </w:rPr>
-        <w:t xml:space="preserve">, and it’s the </w:t>
-      </w:r>
-      <w:r>
-        <w:rPr>
-          <w:sz w:val="21"/>
-          <w:szCs w:val="21"/>
-        </w:rPr>
-        <w:t>soul</w:t>
-      </w:r>
-      <w:r>
-        <w:rPr>
-          <w:sz w:val="21"/>
-          <w:szCs w:val="21"/>
-        </w:rPr>
-        <w:t xml:space="preserve"> of a project. I have </w:t>
-      </w:r>
-      <w:proofErr w:type="spellStart"/>
-      <w:r>
-        <w:rPr>
-          <w:sz w:val="21"/>
-          <w:szCs w:val="21"/>
-        </w:rPr>
-        <w:t>understanded</w:t>
-      </w:r>
-      <w:proofErr w:type="spellEnd"/>
-      <w:r>
-        <w:rPr>
-          <w:sz w:val="21"/>
-          <w:szCs w:val="21"/>
+          <w:rFonts w:ascii="Times New Roman" w:hAnsi="Times New Roman" w:cs="Times New Roman"/>
+        </w:rPr>
+        <w:t xml:space="preserve">In addition, from this experience I have learned the importance and benefits of using GitHub for a team. It is a powerful tool to help with code management. Besides, </w:t>
+      </w:r>
+      <w:r>
+        <w:rPr>
+          <w:rFonts w:ascii="Times New Roman" w:hAnsi="Times New Roman" w:cs="Times New Roman"/>
+        </w:rPr>
+        <w:t xml:space="preserve">writing the testing scripts enables me to realize the importance of software testing. These scripts helped me to find out problems in my code. Finally, I have learned more about how to design the architecture and framework of a project, it’s like a work of art, and it’s the soul of a project. I have </w:t>
+      </w:r>
+      <w:r>
+        <w:rPr>
+          <w:rFonts w:ascii="Times New Roman" w:hAnsi="Times New Roman" w:cs="Times New Roman"/>
+        </w:rPr>
+        <w:t>understood</w:t>
+      </w:r>
+      <w:r>
+        <w:rPr>
+          <w:rFonts w:ascii="Times New Roman" w:hAnsi="Times New Roman" w:cs="Times New Roman"/>
         </w:rPr>
         <w:t xml:space="preserve"> this point in this project and C++ project.</w:t>
       </w:r>
@@ -654,9 +283,7 @@
     <w:p>
       <w:pPr>
         <w:rPr>
-          <w:rFonts w:hint="eastAsia"/>
-          <w:sz w:val="21"/>
-          <w:szCs w:val="21"/>
+          <w:rFonts w:ascii="Times New Roman" w:hAnsi="Times New Roman" w:cs="Times New Roman"/>
         </w:rPr>
       </w:pPr>
     </w:p>
